--- a/Notes/git.docx
+++ b/Notes/git.docx
@@ -39,23 +39,85 @@
       </w:r>
       <w:proofErr w:type="gramEnd"/>
       <w:r>
-        <w:t>”. Es como cualquier otra rama</w:t>
-      </w:r>
+        <w:t>”. Es como cualquier otra rama.</w:t>
+      </w:r>
+    </w:p>
+    <w:p>
+      <w:proofErr w:type="spellStart"/>
+      <w:r>
+        <w:t>git</w:t>
+      </w:r>
+      <w:proofErr w:type="spellEnd"/>
+      <w:r>
+        <w:t xml:space="preserve"> log para que te muestre a dónde apunta cada rama.</w:t>
+      </w:r>
+    </w:p>
+    <w:p>
+      <w:proofErr w:type="spellStart"/>
+      <w:r>
+        <w:t>git</w:t>
+      </w:r>
+      <w:proofErr w:type="spellEnd"/>
+      <w:r>
+        <w:t xml:space="preserve"> </w:t>
+      </w:r>
+      <w:proofErr w:type="spellStart"/>
+      <w:r>
+        <w:t>checkout</w:t>
+      </w:r>
+      <w:proofErr w:type="spellEnd"/>
+      <w:r>
+        <w:t xml:space="preserve"> </w:t>
+      </w:r>
+      <w:proofErr w:type="spellStart"/>
+      <w:r>
+        <w:t>testing</w:t>
+      </w:r>
+      <w:proofErr w:type="spellEnd"/>
+      <w:r>
+        <w:t xml:space="preserve">. Cambiar de Rama. Esto mueve el apuntador HEAD a la rama </w:t>
+      </w:r>
+      <w:proofErr w:type="spellStart"/>
+      <w:r>
+        <w:t>testing</w:t>
+      </w:r>
+      <w:proofErr w:type="spellEnd"/>
       <w:r>
         <w:t>.</w:t>
       </w:r>
     </w:p>
-    <w:p>
+    <w:p/>
+    <w:p>
+      <w:r>
+        <w:t>Es importante destacar que cuando saltas a una rama en Git, los archivos de tu directorio de trabajo cambian.</w:t>
+      </w:r>
+    </w:p>
+    <w:p/>
+    <w:p>
+      <w:r>
+        <w:t>Los cambios realizados en ambas sesiones de trabajo están aislados en ramas independientes: puedes saltar libremente de una a otra según estimes oportuno.</w:t>
+      </w:r>
+    </w:p>
+    <w:p>
+      <w:r>
+        <w:t xml:space="preserve">con tres comandos: </w:t>
+      </w:r>
       <w:proofErr w:type="spellStart"/>
       <w:r>
         <w:t>git</w:t>
       </w:r>
       <w:proofErr w:type="spellEnd"/>
       <w:r>
-        <w:t xml:space="preserve"> log para que te muestre a dónde apunta cada rama.</w:t>
-      </w:r>
-    </w:p>
-    <w:p>
+        <w:t xml:space="preserve"> </w:t>
+      </w:r>
+      <w:proofErr w:type="spellStart"/>
+      <w:r>
+        <w:t>branch</w:t>
+      </w:r>
+      <w:proofErr w:type="spellEnd"/>
+      <w:r>
+        <w:t xml:space="preserve">, </w:t>
+      </w:r>
       <w:proofErr w:type="spellStart"/>
       <w:r>
         <w:t>git</w:t>
@@ -70,19 +132,19 @@
       </w:r>
       <w:proofErr w:type="spellEnd"/>
       <w:r>
+        <w:t xml:space="preserve"> y </w:t>
+      </w:r>
+      <w:proofErr w:type="spellStart"/>
+      <w:r>
+        <w:t>git</w:t>
+      </w:r>
+      <w:proofErr w:type="spellEnd"/>
+      <w:r>
         <w:t xml:space="preserve"> </w:t>
       </w:r>
       <w:proofErr w:type="spellStart"/>
       <w:r>
-        <w:t>testing</w:t>
-      </w:r>
-      <w:proofErr w:type="spellEnd"/>
-      <w:r>
-        <w:t xml:space="preserve">. Cambiar de Rama. Esto mueve el apuntador HEAD a la rama </w:t>
-      </w:r>
-      <w:proofErr w:type="spellStart"/>
-      <w:r>
-        <w:t>testing</w:t>
+        <w:t>commit</w:t>
       </w:r>
       <w:proofErr w:type="spellEnd"/>
       <w:r>
@@ -91,144 +153,76 @@
     </w:p>
     <w:p/>
     <w:p>
-      <w:r>
-        <w:t>Es importante destacar que cuando saltas a una rama en Git, los archivos de tu directorio de trabajo cambian.</w:t>
-      </w:r>
-    </w:p>
-    <w:p/>
-    <w:p>
-      <w:r>
-        <w:t>Los cambios realizados en ambas sesiones de trabajo están aislados en ramas independientes: puedes saltar libremente de una a otra según estimes oportuno</w:t>
-      </w:r>
+      <w:proofErr w:type="spellStart"/>
+      <w:r>
+        <w:t>git</w:t>
+      </w:r>
+      <w:proofErr w:type="spellEnd"/>
+      <w:r>
+        <w:t xml:space="preserve"> log --</w:t>
+      </w:r>
+      <w:proofErr w:type="spellStart"/>
+      <w:r>
+        <w:t>oneline</w:t>
+      </w:r>
+      <w:proofErr w:type="spellEnd"/>
+      <w:r>
+        <w:t xml:space="preserve"> --</w:t>
+      </w:r>
+      <w:proofErr w:type="spellStart"/>
+      <w:r>
+        <w:t>decorate</w:t>
+      </w:r>
+      <w:proofErr w:type="spellEnd"/>
+      <w:r>
+        <w:t xml:space="preserve"> --</w:t>
+      </w:r>
+      <w:proofErr w:type="spellStart"/>
+      <w:r>
+        <w:t>graph</w:t>
+      </w:r>
+      <w:proofErr w:type="spellEnd"/>
+      <w:r>
+        <w:t xml:space="preserve"> --</w:t>
+      </w:r>
+      <w:proofErr w:type="spellStart"/>
+      <w:r>
+        <w:t>all</w:t>
+      </w:r>
+      <w:proofErr w:type="spellEnd"/>
+      <w:r>
+        <w:t xml:space="preserve"> te mostrará el historial de tus confirmaciones, indicando dónde están los apuntadores de tus ramas y como ha divergido tu historial.</w:t>
+      </w:r>
+    </w:p>
+    <w:p/>
+    <w:p/>
+    <w:p/>
+    <w:p>
+      <w:r>
+        <w:t>HEAD apuntador especial</w:t>
+      </w:r>
+    </w:p>
+    <w:p>
+      <w:r>
+        <w:t xml:space="preserve">es simplemente el apuntador a la rama local en la que tú estés en ese momento, en este caso la rama </w:t>
+      </w:r>
+      <w:proofErr w:type="gramStart"/>
+      <w:r>
+        <w:t>master</w:t>
+      </w:r>
+      <w:proofErr w:type="gramEnd"/>
       <w:r>
         <w:t>.</w:t>
       </w:r>
     </w:p>
-    <w:p>
-      <w:r>
-        <w:t xml:space="preserve">con tres comandos: </w:t>
-      </w:r>
-      <w:proofErr w:type="spellStart"/>
-      <w:r>
-        <w:t>git</w:t>
-      </w:r>
-      <w:proofErr w:type="spellEnd"/>
-      <w:r>
-        <w:t xml:space="preserve"> </w:t>
-      </w:r>
-      <w:proofErr w:type="spellStart"/>
-      <w:r>
-        <w:t>branch</w:t>
-      </w:r>
-      <w:proofErr w:type="spellEnd"/>
-      <w:r>
-        <w:t xml:space="preserve">, </w:t>
-      </w:r>
-      <w:proofErr w:type="spellStart"/>
-      <w:r>
-        <w:t>git</w:t>
-      </w:r>
-      <w:proofErr w:type="spellEnd"/>
-      <w:r>
-        <w:t xml:space="preserve"> </w:t>
-      </w:r>
-      <w:proofErr w:type="spellStart"/>
-      <w:r>
-        <w:t>checkout</w:t>
-      </w:r>
-      <w:proofErr w:type="spellEnd"/>
-      <w:r>
-        <w:t xml:space="preserve"> y </w:t>
-      </w:r>
-      <w:proofErr w:type="spellStart"/>
-      <w:r>
-        <w:t>git</w:t>
-      </w:r>
-      <w:proofErr w:type="spellEnd"/>
-      <w:r>
-        <w:t xml:space="preserve"> </w:t>
-      </w:r>
-      <w:proofErr w:type="spellStart"/>
-      <w:r>
-        <w:t>commit</w:t>
-      </w:r>
-      <w:proofErr w:type="spellEnd"/>
-      <w:r>
-        <w:t>.</w:t>
-      </w:r>
-    </w:p>
-    <w:p/>
-    <w:p>
-      <w:proofErr w:type="spellStart"/>
-      <w:r>
-        <w:t>git</w:t>
-      </w:r>
-      <w:proofErr w:type="spellEnd"/>
-      <w:r>
-        <w:t xml:space="preserve"> log --</w:t>
-      </w:r>
-      <w:proofErr w:type="spellStart"/>
-      <w:r>
-        <w:t>oneline</w:t>
-      </w:r>
-      <w:proofErr w:type="spellEnd"/>
-      <w:r>
-        <w:t xml:space="preserve"> --</w:t>
-      </w:r>
-      <w:proofErr w:type="spellStart"/>
-      <w:r>
-        <w:t>decorate</w:t>
-      </w:r>
-      <w:proofErr w:type="spellEnd"/>
-      <w:r>
-        <w:t xml:space="preserve"> --</w:t>
-      </w:r>
-      <w:proofErr w:type="spellStart"/>
-      <w:r>
-        <w:t>graph</w:t>
-      </w:r>
-      <w:proofErr w:type="spellEnd"/>
-      <w:r>
-        <w:t xml:space="preserve"> --</w:t>
-      </w:r>
-      <w:proofErr w:type="spellStart"/>
-      <w:r>
-        <w:t>all</w:t>
-      </w:r>
-      <w:proofErr w:type="spellEnd"/>
-      <w:r>
-        <w:t xml:space="preserve"> te mostrará el historial de tus confirmaciones, indicando dónde están los apuntadores de tus ramas y como ha divergido tu historial.</w:t>
-      </w:r>
-    </w:p>
-    <w:p/>
-    <w:p/>
-    <w:p/>
-    <w:p>
-      <w:r>
-        <w:t>HEAD apuntador especial</w:t>
-      </w:r>
-    </w:p>
-    <w:p>
-      <w:r>
-        <w:t xml:space="preserve">es simplemente el apuntador a la rama local en la que tú estés en ese momento, en este caso la rama </w:t>
-      </w:r>
+    <w:p/>
+    <w:p>
       <w:proofErr w:type="gramStart"/>
       <w:r>
-        <w:t>master</w:t>
+        <w:t>https://git-scm.com/book/es/v2/Ramificaciones-en-Git-¿</w:t>
       </w:r>
       <w:proofErr w:type="gramEnd"/>
       <w:r>
-        <w:t>.</w:t>
-      </w:r>
-    </w:p>
-    <w:p/>
-    <w:p>
-      <w:proofErr w:type="gramStart"/>
-      <w:r>
-        <w:t>https://git-scm.com/book/es/v2/Ramificaciones-en-Git-¿</w:t>
-      </w:r>
-      <w:proofErr w:type="gramEnd"/>
-      <w:r>
         <w:t>Qué-es-una-rama%3F</w:t>
       </w:r>
     </w:p>
@@ -242,6 +236,7 @@
       </w:r>
       <w:proofErr w:type="spellEnd"/>
     </w:p>
+    <w:p/>
     <w:p>
       <w:r>
         <w:rPr>
@@ -249,7 +244,7 @@
         </w:rPr>
         <w:lastRenderedPageBreak/>
         <w:drawing>
-          <wp:inline distT="0" distB="0" distL="0" distR="0">
+          <wp:inline distT="0" distB="0" distL="0" distR="0" wp14:anchorId="4BECA73C" wp14:editId="50D889D4">
             <wp:extent cx="5612130" cy="4601845"/>
             <wp:effectExtent l="0" t="0" r="7620" b="8255"/>
             <wp:docPr id="1" name="Imagen 1" descr="Resultado de imagen de diagrama de github"/>
@@ -332,8 +327,62 @@
       </w:r>
       <w:proofErr w:type="spellEnd"/>
       <w:r>
-        <w:t xml:space="preserve"> - </w:t>
-      </w:r>
+        <w:t xml:space="preserve"> </w:t>
+      </w:r>
+      <w:r>
+        <w:t>–</w:t>
+      </w:r>
+      <w:r>
+        <w:t xml:space="preserve"> </w:t>
+      </w:r>
+    </w:p>
+    <w:p/>
+    <w:p/>
+    <w:p>
+      <w:proofErr w:type="spellStart"/>
+      <w:r>
+        <w:t>commit</w:t>
+      </w:r>
+      <w:proofErr w:type="spellEnd"/>
+      <w:r>
+        <w:t xml:space="preserve"> vs ramas </w:t>
+      </w:r>
+      <w:proofErr w:type="spellStart"/>
+      <w:r>
+        <w:t>github</w:t>
+      </w:r>
+      <w:proofErr w:type="spellEnd"/>
+    </w:p>
+    <w:p>
+      <w:hyperlink r:id="rId5" w:history="1">
+        <w:r>
+          <w:rPr>
+            <w:rStyle w:val="Hipervnculo"/>
+          </w:rPr>
+          <w:t>https://rogerdudler.github.io/git-guide/index.es.html</w:t>
+        </w:r>
+      </w:hyperlink>
+    </w:p>
+    <w:p>
+      <w:hyperlink r:id="rId6" w:history="1">
+        <w:r>
+          <w:rPr>
+            <w:rStyle w:val="Hipervnculo"/>
+          </w:rPr>
+          <w:t>https://somostechies.com/05-cosas-que-no-debes-hacer-con-git/</w:t>
+        </w:r>
+      </w:hyperlink>
+    </w:p>
+    <w:p/>
+    <w:p>
+      <w:hyperlink r:id="rId7" w:history="1">
+        <w:r>
+          <w:rPr>
+            <w:rStyle w:val="Hipervnculo"/>
+          </w:rPr>
+          <w:t>https://es.slideshare.net/robertocarlosfloresgomez/subir-48255928</w:t>
+        </w:r>
+      </w:hyperlink>
     </w:p>
     <w:p>
       <w:bookmarkStart w:id="0" w:name="_GoBack"/>
@@ -775,6 +824,29 @@
     <w:semiHidden/>
     <w:unhideWhenUsed/>
   </w:style>
+  <w:style w:type="character" w:styleId="Hipervnculo">
+    <w:name w:val="Hyperlink"/>
+    <w:basedOn w:val="Fuentedeprrafopredeter"/>
+    <w:uiPriority w:val="99"/>
+    <w:unhideWhenUsed/>
+    <w:rsid w:val="0032352D"/>
+    <w:rPr>
+      <w:color w:val="0563C1" w:themeColor="hyperlink"/>
+      <w:u w:val="single"/>
+    </w:rPr>
+  </w:style>
+  <w:style w:type="character" w:styleId="Mencinsinresolver">
+    <w:name w:val="Unresolved Mention"/>
+    <w:basedOn w:val="Fuentedeprrafopredeter"/>
+    <w:uiPriority w:val="99"/>
+    <w:semiHidden/>
+    <w:unhideWhenUsed/>
+    <w:rsid w:val="0032352D"/>
+    <w:rPr>
+      <w:color w:val="605E5C"/>
+      <w:shd w:val="clear" w:color="auto" w:fill="E1DFDD"/>
+    </w:rPr>
+  </w:style>
 </w:styles>
 </file>
 

--- a/Notes/git.docx
+++ b/Notes/git.docx
@@ -1,8 +1,17 @@
 
 <file path=word/document.xml><?xml version="1.0" encoding="utf-8"?>
-<w:document xmlns:wpc="http://schemas.microsoft.com/office/word/2010/wordprocessingCanvas" xmlns:cx="http://schemas.microsoft.com/office/drawing/2014/chartex" xmlns:cx1="http://schemas.microsoft.com/office/drawing/2015/9/8/chartex" xmlns:cx2="http://schemas.microsoft.com/office/drawing/2015/10/21/chartex" xmlns:cx3="http://schemas.microsoft.com/office/drawing/2016/5/9/chartex" xmlns:cx4="http://schemas.microsoft.com/office/drawing/2016/5/10/chartex" xmlns:cx5="http://schemas.microsoft.com/office/drawing/2016/5/11/chartex" xmlns:cx6="http://schemas.microsoft.com/office/drawing/2016/5/12/chartex" xmlns:cx7="http://schemas.microsoft.com/office/drawing/2016/5/13/chartex" xmlns:cx8="http://schemas.microsoft.com/office/drawing/2016/5/14/chartex" xmlns:mc="http://schemas.openxmlformats.org/markup-compatibility/2006" xmlns:aink="http://schemas.microsoft.com/office/drawing/2016/ink" xmlns:am3d="http://schemas.microsoft.com/office/drawing/2017/model3d" xmlns:o="urn:schemas-microsoft-com:office:office" xmlns:r="http://schemas.openxmlformats.org/officeDocument/2006/relationships" xmlns:m="http://schemas.openxmlformats.org/officeDocument/2006/math" xmlns:v="urn:schemas-microsoft-com:vml" xmlns:wp14="http://schemas.microsoft.com/office/word/2010/wordprocessingDrawing" xmlns:wp="http://schemas.openxmlformats.org/drawingml/2006/wordprocessingDrawing" xmlns:w10="urn:schemas-microsoft-com:office:word" xmlns:w="http://schemas.openxmlformats.org/wordprocessingml/2006/main" xmlns:w14="http://schemas.microsoft.com/office/word/2010/wordml" xmlns:w15="http://schemas.microsoft.com/office/word/2012/wordml" xmlns:w16cid="http://schemas.microsoft.com/office/word/2016/wordml/cid" xmlns:w16se="http://schemas.microsoft.com/office/word/2015/wordml/symex" xmlns:wpg="http://schemas.microsoft.com/office/word/2010/wordprocessingGroup" xmlns:wpi="http://schemas.microsoft.com/office/word/2010/wordprocessingInk" xmlns:wne="http://schemas.microsoft.com/office/word/2006/wordml" xmlns:wps="http://schemas.microsoft.com/office/word/2010/wordprocessingShape" mc:Ignorable="w14 w15 w16se w16cid wp14">
+<w:document xmlns:wpc="http://schemas.microsoft.com/office/word/2010/wordprocessingCanvas" xmlns:cx="http://schemas.microsoft.com/office/drawing/2014/chartex" xmlns:cx1="http://schemas.microsoft.com/office/drawing/2015/9/8/chartex" xmlns:cx2="http://schemas.microsoft.com/office/drawing/2015/10/21/chartex" xmlns:cx3="http://schemas.microsoft.com/office/drawing/2016/5/9/chartex" xmlns:cx4="http://schemas.microsoft.com/office/drawing/2016/5/10/chartex" xmlns:cx5="http://schemas.microsoft.com/office/drawing/2016/5/11/chartex" xmlns:cx6="http://schemas.microsoft.com/office/drawing/2016/5/12/chartex" xmlns:cx7="http://schemas.microsoft.com/office/drawing/2016/5/13/chartex" xmlns:cx8="http://schemas.microsoft.com/office/drawing/2016/5/14/chartex" xmlns:mc="http://schemas.openxmlformats.org/markup-compatibility/2006" xmlns:aink="http://schemas.microsoft.com/office/drawing/2016/ink" xmlns:am3d="http://schemas.microsoft.com/office/drawing/2017/model3d" xmlns:o="urn:schemas-microsoft-com:office:office" xmlns:r="http://schemas.openxmlformats.org/officeDocument/2006/relationships" xmlns:m="http://schemas.openxmlformats.org/officeDocument/2006/math" xmlns:v="urn:schemas-microsoft-com:vml" xmlns:wp14="http://schemas.microsoft.com/office/word/2010/wordprocessingDrawing" xmlns:wp="http://schemas.openxmlformats.org/drawingml/2006/wordprocessingDrawing" xmlns:w10="urn:schemas-microsoft-com:office:word" xmlns:w="http://schemas.openxmlformats.org/wordprocessingml/2006/main" xmlns:w14="http://schemas.microsoft.com/office/word/2010/wordml" xmlns:w15="http://schemas.microsoft.com/office/word/2012/wordml" xmlns:w16cex="http://schemas.microsoft.com/office/word/2018/wordml/cex" xmlns:w16cid="http://schemas.microsoft.com/office/word/2016/wordml/cid" xmlns:w16="http://schemas.microsoft.com/office/word/2018/wordml" xmlns:w16se="http://schemas.microsoft.com/office/word/2015/wordml/symex" xmlns:wpg="http://schemas.microsoft.com/office/word/2010/wordprocessingGroup" xmlns:wpi="http://schemas.microsoft.com/office/word/2010/wordprocessingInk" xmlns:wne="http://schemas.microsoft.com/office/word/2006/wordml" xmlns:wps="http://schemas.microsoft.com/office/word/2010/wordprocessingShape" mc:Ignorable="w14 w15 w16se w16cid w16 w16cex wp14">
   <w:body>
-    <w:p/>
+    <w:p>
+      <w:pPr>
+        <w:jc w:val="center"/>
+      </w:pPr>
+      <w:r>
+        <w:t>GitHub</w:t>
+      </w:r>
+      <w:bookmarkStart w:id="0" w:name="_GoBack"/>
+      <w:bookmarkEnd w:id="0"/>
+    </w:p>
     <w:p>
       <w:r>
         <w:t>En cada confirmación de cambios (</w:t>
@@ -384,10 +393,7 @@
         </w:r>
       </w:hyperlink>
     </w:p>
-    <w:p>
-      <w:bookmarkStart w:id="0" w:name="_GoBack"/>
-      <w:bookmarkEnd w:id="0"/>
-    </w:p>
+    <w:p/>
     <w:sectPr>
       <w:pgSz w:w="12240" w:h="15840"/>
       <w:pgMar w:top="1417" w:right="1701" w:bottom="1417" w:left="1701" w:header="708" w:footer="708" w:gutter="0"/>
@@ -399,7 +405,7 @@
 </file>
 
 <file path=word/styles.xml><?xml version="1.0" encoding="utf-8"?>
-<w:styles xmlns:mc="http://schemas.openxmlformats.org/markup-compatibility/2006" xmlns:r="http://schemas.openxmlformats.org/officeDocument/2006/relationships" xmlns:w="http://schemas.openxmlformats.org/wordprocessingml/2006/main" xmlns:w14="http://schemas.microsoft.com/office/word/2010/wordml" xmlns:w15="http://schemas.microsoft.com/office/word/2012/wordml" xmlns:w16cid="http://schemas.microsoft.com/office/word/2016/wordml/cid" xmlns:w16se="http://schemas.microsoft.com/office/word/2015/wordml/symex" mc:Ignorable="w14 w15 w16se w16cid">
+<w:styles xmlns:mc="http://schemas.openxmlformats.org/markup-compatibility/2006" xmlns:r="http://schemas.openxmlformats.org/officeDocument/2006/relationships" xmlns:w="http://schemas.openxmlformats.org/wordprocessingml/2006/main" xmlns:w14="http://schemas.microsoft.com/office/word/2010/wordml" xmlns:w15="http://schemas.microsoft.com/office/word/2012/wordml" xmlns:w16cex="http://schemas.microsoft.com/office/word/2018/wordml/cex" xmlns:w16cid="http://schemas.microsoft.com/office/word/2016/wordml/cid" xmlns:w16="http://schemas.microsoft.com/office/word/2018/wordml" xmlns:w16se="http://schemas.microsoft.com/office/word/2015/wordml/symex" mc:Ignorable="w14 w15 w16se w16cid w16 w16cex">
   <w:docDefaults>
     <w:rPrDefault>
       <w:rPr>
